--- a/项目文档/创新性分析报告模版.docx
+++ b/项目文档/创新性分析报告模版.docx
@@ -5081,15 +5081,15 @@
       <w:pPr>
         <w:pStyle w:val="2"/>
       </w:pPr>
-      <w:commentRangeStart w:id="4"/>
       <w:bookmarkStart w:id="0" w:name="_Toc56720942"/>
       <w:bookmarkStart w:id="1" w:name="_Toc331238830"/>
       <w:bookmarkStart w:id="2" w:name="_Toc331545160"/>
-      <w:bookmarkStart w:id="3" w:name="_Toc331243882"/>
-      <w:bookmarkStart w:id="4" w:name="_Toc331238769"/>
-      <w:bookmarkStart w:id="5" w:name="_Toc331243603"/>
+      <w:bookmarkStart w:id="3" w:name="_Toc331238769"/>
+      <w:bookmarkStart w:id="4" w:name="_Toc331243703"/>
+      <w:bookmarkStart w:id="5" w:name="_Toc331243882"/>
       <w:bookmarkStart w:id="6" w:name="_Toc331243782"/>
-      <w:bookmarkStart w:id="7" w:name="_Toc331243703"/>
+      <w:bookmarkStart w:id="7" w:name="_Toc331243603"/>
+      <w:commentRangeStart w:id="4"/>
       <w:r>
         <w:rPr>
           <w:rFonts w:hint="eastAsia"/>
@@ -5480,20 +5480,20 @@
         <w:t>痛点概述</w:t>
       </w:r>
       <w:commentRangeEnd w:id="5"/>
+      <w:r>
+        <w:rPr>
+          <w:rStyle w:val="64"/>
+          <w:rFonts w:asciiTheme="minorHAnsi" w:hAnsiTheme="minorHAnsi" w:eastAsiaTheme="minorEastAsia"/>
+          <w:b w:val="0"/>
+          <w:bCs w:val="0"/>
+        </w:rPr>
+        <w:commentReference w:id="5"/>
+      </w:r>
       <w:bookmarkEnd w:id="8"/>
       <w:bookmarkEnd w:id="9"/>
       <w:bookmarkEnd w:id="10"/>
       <w:bookmarkEnd w:id="11"/>
       <w:bookmarkEnd w:id="12"/>
-      <w:r>
-        <w:rPr>
-          <w:rStyle w:val="64"/>
-          <w:rFonts w:asciiTheme="minorHAnsi" w:hAnsiTheme="minorHAnsi" w:eastAsiaTheme="minorEastAsia"/>
-          <w:b w:val="0"/>
-          <w:bCs w:val="0"/>
-        </w:rPr>
-        <w:commentReference w:id="5"/>
-      </w:r>
     </w:p>
     <w:p>
       <w:pPr>
@@ -5690,8 +5690,8 @@
       <w:pPr>
         <w:pStyle w:val="4"/>
       </w:pPr>
+      <w:bookmarkStart w:id="13" w:name="_Toc56720944"/>
       <w:commentRangeStart w:id="6"/>
-      <w:bookmarkStart w:id="13" w:name="_Toc56720944"/>
       <w:r>
         <w:rPr>
           <w:rFonts w:hint="eastAsia"/>
@@ -5709,128 +5709,6 @@
         </w:rPr>
         <w:commentReference w:id="6"/>
       </w:r>
-    </w:p>
-    <w:p>
-      <w:pPr>
-        <w:pStyle w:val="3"/>
-        <w:ind w:firstLine="480"/>
-        <w:rPr>
-          <w:rFonts w:hint="default"/>
-          <w:lang w:val="en-US" w:eastAsia="zh-CN"/>
-        </w:rPr>
-      </w:pPr>
-      <w:r>
-        <w:rPr>
-          <w:rFonts w:hint="eastAsia"/>
-          <w:lang w:val="en-US" w:eastAsia="zh-CN"/>
-        </w:rPr>
-        <w:t>本项目归属于实现远程I/O 这一个大类里面，远程I/O在工业控制系统领域得到广泛应用。它通常指的是从远处的传感器接收信号，或者可以将远距离的控制信号发送到控制阀，电机和其他最终执行器。他更多指的是移动端与非移动端甚至两个非移动端之间的数据传输，所以目前更多的运用是在工业以及自动化上面，在软件层面的运用非常少。而本项目旨在将移动设备作为信号的发出方，相较于非移动端的数据获取与传输，移动设备的架构以及实现更加复杂。</w:t>
-      </w:r>
-    </w:p>
-    <w:p>
-      <w:pPr>
-        <w:pStyle w:val="3"/>
-        <w:ind w:firstLine="480"/>
-        <w:rPr>
-          <w:rFonts w:hint="default"/>
-          <w:lang w:val="en-US" w:eastAsia="zh-CN"/>
-        </w:rPr>
-      </w:pPr>
-      <w:r>
-        <w:rPr>
-          <w:rFonts w:hint="eastAsia"/>
-          <w:lang w:val="en-US" w:eastAsia="zh-CN"/>
-        </w:rPr>
-        <w:t>在实现移动端向另一移动端传输数据并执行的方法上，有通过操作系统级别的集成方法或者通过应用程序级别的差距。操作系统级别的集成方法更加底层，</w:t>
-      </w:r>
-    </w:p>
-    <w:p>
-      <w:pPr>
-        <w:pStyle w:val="3"/>
-        <w:ind w:firstLine="480"/>
-      </w:pPr>
-    </w:p>
-    <w:p>
-      <w:pPr>
-        <w:pStyle w:val="3"/>
-        <w:ind w:firstLine="480"/>
-      </w:pPr>
-    </w:p>
-    <w:p>
-      <w:pPr>
-        <w:pStyle w:val="3"/>
-        <w:ind w:firstLine="480"/>
-      </w:pPr>
-      <w:bookmarkStart w:id="32" w:name="_GoBack"/>
-    </w:p>
-    <w:p>
-      <w:pPr>
-        <w:pStyle w:val="3"/>
-        <w:ind w:firstLine="480"/>
-        <w:sectPr>
-          <w:footerReference r:id="rId8" w:type="first"/>
-          <w:pgSz w:w="11906" w:h="16838"/>
-          <w:pgMar w:top="1440" w:right="1800" w:bottom="1440" w:left="1800" w:header="851" w:footer="992" w:gutter="0"/>
-          <w:pgNumType w:start="1"/>
-          <w:cols w:space="425" w:num="1"/>
-          <w:docGrid w:type="lines" w:linePitch="312" w:charSpace="0"/>
-        </w:sectPr>
-      </w:pPr>
-    </w:p>
-    <w:bookmarkEnd w:id="32"/>
-    <w:p>
-      <w:pPr>
-        <w:pStyle w:val="2"/>
-      </w:pPr>
-      <w:bookmarkStart w:id="14" w:name="_Toc56711388"/>
-      <w:bookmarkStart w:id="15" w:name="_Toc56710843"/>
-      <w:bookmarkStart w:id="16" w:name="_Toc56710950"/>
-      <w:bookmarkStart w:id="17" w:name="_Toc56711141"/>
-      <w:bookmarkStart w:id="18" w:name="_Toc56720945"/>
-      <w:commentRangeStart w:id="7"/>
-      <w:r>
-        <w:rPr>
-          <w:rFonts w:hint="eastAsia"/>
-        </w:rPr>
-        <w:t>项目创新点</w:t>
-      </w:r>
-      <w:commentRangeEnd w:id="7"/>
-      <w:r>
-        <w:rPr>
-          <w:rStyle w:val="64"/>
-          <w:rFonts w:asciiTheme="minorHAnsi" w:hAnsiTheme="minorHAnsi" w:eastAsiaTheme="minorEastAsia"/>
-          <w:b w:val="0"/>
-          <w:bCs w:val="0"/>
-          <w:kern w:val="2"/>
-        </w:rPr>
-        <w:commentReference w:id="7"/>
-      </w:r>
-      <w:bookmarkEnd w:id="14"/>
-      <w:bookmarkEnd w:id="15"/>
-      <w:bookmarkEnd w:id="16"/>
-      <w:bookmarkEnd w:id="17"/>
-      <w:bookmarkEnd w:id="18"/>
-    </w:p>
-    <w:p>
-      <w:pPr>
-        <w:pStyle w:val="4"/>
-      </w:pPr>
-      <w:bookmarkStart w:id="19" w:name="_Toc56711142"/>
-      <w:bookmarkStart w:id="20" w:name="_Toc56711389"/>
-      <w:bookmarkStart w:id="21" w:name="_Toc56720946"/>
-      <w:bookmarkStart w:id="22" w:name="_Toc56710951"/>
-      <w:bookmarkStart w:id="23" w:name="_Toc56710844"/>
-      <w:r>
-        <w:rPr>
-          <w:rFonts w:hint="eastAsia"/>
-        </w:rPr>
-        <w:t>技术性创新点</w:t>
-      </w:r>
-      <w:bookmarkEnd w:id="19"/>
-      <w:bookmarkEnd w:id="20"/>
-      <w:bookmarkEnd w:id="21"/>
-      <w:bookmarkEnd w:id="22"/>
-      <w:bookmarkEnd w:id="23"/>
     </w:p>
     <w:p>
       <w:pPr>
@@ -5851,30 +5729,59 @@
         <w:ind w:firstLine="420" w:firstLineChars="200"/>
         <w:textAlignment w:val="auto"/>
         <w:rPr>
-          <w:rFonts w:hint="eastAsia"/>
+          <w:rFonts w:hint="default" w:ascii="宋体" w:hAnsi="宋体" w:eastAsia="宋体" w:cs="宋体"/>
           <w:lang w:val="en-US" w:eastAsia="zh-CN"/>
         </w:rPr>
       </w:pPr>
       <w:r>
         <w:rPr>
-          <w:rFonts w:hint="eastAsia"/>
+          <w:rFonts w:hint="default" w:ascii="宋体" w:hAnsi="宋体" w:eastAsia="宋体" w:cs="宋体"/>
           <w:lang w:val="en-US" w:eastAsia="zh-CN"/>
         </w:rPr>
-        <w:t>本项目在技术上的创新点主要体现在使用Android Studio与Wi-Fi连接技术的结合上。通过借助Android Studio的强大功能和工具，结合Wi-Fi连接技术，实现了手机端与电脑的无线连接和控制。这种技术性创新不仅提供了更便捷的控制方式，还能够充分利用手机的功能和性能，为用户带来更好的操作体验。</w:t>
-      </w:r>
-    </w:p>
-    <w:p>
-      <w:pPr>
-        <w:pStyle w:val="4"/>
-      </w:pPr>
-      <w:bookmarkStart w:id="24" w:name="_Toc56720947"/>
-      <w:r>
-        <w:rPr>
-          <w:rFonts w:hint="eastAsia"/>
-        </w:rPr>
-        <w:t>功能性创新点</w:t>
-      </w:r>
-      <w:bookmarkEnd w:id="24"/>
+        <w:t>本项目属于远程I/O的范畴，在工业控制系统领域得到广泛应用。远程I/O通常指的是从远程传感器接收信号，或将控制信号发送到远程控制阀、电机和其他执行器。远程I/O在工业和自动化领域使用较多，</w:t>
+      </w:r>
+      <w:r>
+        <w:rPr>
+          <w:rFonts w:hint="eastAsia" w:ascii="宋体" w:hAnsi="宋体" w:eastAsia="宋体" w:cs="宋体"/>
+          <w:lang w:val="en-US" w:eastAsia="zh-CN"/>
+        </w:rPr>
+        <w:t>更多的是</w:t>
+      </w:r>
+      <w:r>
+        <w:rPr>
+          <w:rFonts w:hint="default" w:ascii="宋体" w:hAnsi="宋体" w:eastAsia="宋体" w:cs="宋体"/>
+          <w:lang w:val="en-US" w:eastAsia="zh-CN"/>
+        </w:rPr>
+        <w:t>在移动设备和非移动设备之间，或两个非移动设备之间的数据传输方面应用，</w:t>
+      </w:r>
+      <w:r>
+        <w:rPr>
+          <w:rFonts w:hint="eastAsia" w:ascii="宋体" w:hAnsi="宋体" w:eastAsia="宋体" w:cs="宋体"/>
+          <w:lang w:val="en-US" w:eastAsia="zh-CN"/>
+        </w:rPr>
+        <w:t>但</w:t>
+      </w:r>
+      <w:r>
+        <w:rPr>
+          <w:rFonts w:hint="default" w:ascii="宋体" w:hAnsi="宋体" w:eastAsia="宋体" w:cs="宋体"/>
+          <w:lang w:val="en-US" w:eastAsia="zh-CN"/>
+        </w:rPr>
+        <w:t>软件层面的运用</w:t>
+      </w:r>
+      <w:r>
+        <w:rPr>
+          <w:rFonts w:hint="eastAsia" w:ascii="宋体" w:hAnsi="宋体" w:eastAsia="宋体" w:cs="宋体"/>
+          <w:lang w:val="en-US" w:eastAsia="zh-CN"/>
+        </w:rPr>
+        <w:t>相对较少</w:t>
+      </w:r>
+      <w:r>
+        <w:rPr>
+          <w:rFonts w:hint="default" w:ascii="宋体" w:hAnsi="宋体" w:eastAsia="宋体" w:cs="宋体"/>
+          <w:lang w:val="en-US" w:eastAsia="zh-CN"/>
+        </w:rPr>
+        <w:t>。</w:t>
+      </w:r>
     </w:p>
     <w:p>
       <w:pPr>
@@ -5895,30 +5802,17 @@
         <w:ind w:firstLine="420" w:firstLineChars="200"/>
         <w:textAlignment w:val="auto"/>
         <w:rPr>
-          <w:rFonts w:hint="eastAsia"/>
+          <w:rFonts w:hint="default" w:ascii="宋体" w:hAnsi="宋体" w:eastAsia="宋体" w:cs="宋体"/>
           <w:lang w:val="en-US" w:eastAsia="zh-CN"/>
         </w:rPr>
       </w:pPr>
       <w:r>
         <w:rPr>
-          <w:rFonts w:hint="eastAsia"/>
+          <w:rFonts w:hint="default" w:ascii="宋体" w:hAnsi="宋体" w:eastAsia="宋体" w:cs="宋体"/>
           <w:lang w:val="en-US" w:eastAsia="zh-CN"/>
         </w:rPr>
-        <w:t>本项目的功能性创新点主要体现在多功能模拟器的设计和实现上。与传统的键盘和鼠标相比，多功能模拟器提供了更多的操作选项和自定义布局的功能。用户可以根据自己的需求和喜好，自由选择和调整界面元素的位置和样式，设置对应的快捷方式。这种功能性创新使用户能够个性化定制控制界面，提升工作效率和游戏体验。</w:t>
-      </w:r>
-    </w:p>
-    <w:p>
-      <w:pPr>
-        <w:pStyle w:val="4"/>
-      </w:pPr>
-      <w:bookmarkStart w:id="25" w:name="_Toc56720948"/>
-      <w:r>
-        <w:rPr>
-          <w:rFonts w:hint="eastAsia"/>
-        </w:rPr>
-        <w:t>其他创新点</w:t>
-      </w:r>
-      <w:bookmarkEnd w:id="25"/>
+        <w:t>为了实现移动设备向另一移动设备传输数据并执行操作，可以采用操作系统级别的集成方法或应用程序级别的集成方法。</w:t>
+      </w:r>
     </w:p>
     <w:p>
       <w:pPr>
@@ -5939,16 +5833,16 @@
         <w:ind w:firstLine="420" w:firstLineChars="200"/>
         <w:textAlignment w:val="auto"/>
         <w:rPr>
-          <w:rFonts w:hint="eastAsia"/>
+          <w:rFonts w:hint="default" w:ascii="宋体" w:hAnsi="宋体" w:eastAsia="宋体" w:cs="宋体"/>
           <w:lang w:val="en-US" w:eastAsia="zh-CN"/>
         </w:rPr>
       </w:pPr>
       <w:r>
         <w:rPr>
-          <w:rFonts w:hint="eastAsia"/>
+          <w:rFonts w:hint="default" w:ascii="宋体" w:hAnsi="宋体" w:eastAsia="宋体" w:cs="宋体"/>
           <w:lang w:val="en-US" w:eastAsia="zh-CN"/>
         </w:rPr>
-        <w:t>用户体验创新：本项目致力于提供优秀的用户体验。通过简洁直观的界面设计和流畅的操作流程，使用户能够轻松上手并享受到便捷的控制体验。</w:t>
+        <w:t>操作系统级别的集成方法中，有一种名为Rio（Remote I/0）的方法，它通过在操作系统内部实现设备文件的共享和通信机制，使应用程序能够通过标准的设备文件接口与远程I/O设备进行交互。这种方法较为底层，具有强大的横向扩展性，即使更换I/O设备，也能快速重新连接交互而无需构建新的方法。然而，该方法的论文发布于2013年，提供的相关网址已失效，而且该方法可能仅适用于较旧版本的安卓操作系统。此外，相较于应用程序级别的开发，操作系统级别的开发需要更深入的操作系统知识和开发技能。</w:t>
       </w:r>
     </w:p>
     <w:p>
@@ -5970,16 +5864,16 @@
         <w:ind w:firstLine="420" w:firstLineChars="200"/>
         <w:textAlignment w:val="auto"/>
         <w:rPr>
-          <w:rFonts w:hint="eastAsia"/>
+          <w:rFonts w:hint="default" w:ascii="宋体" w:hAnsi="宋体" w:eastAsia="宋体" w:cs="宋体"/>
           <w:lang w:val="en-US" w:eastAsia="zh-CN"/>
         </w:rPr>
       </w:pPr>
       <w:r>
         <w:rPr>
-          <w:rFonts w:hint="eastAsia"/>
+          <w:rFonts w:hint="default" w:ascii="宋体" w:hAnsi="宋体" w:eastAsia="宋体" w:cs="宋体"/>
           <w:lang w:val="en-US" w:eastAsia="zh-CN"/>
         </w:rPr>
-        <w:t>多人联机创新：本项目支持多个手机同时连接到同一台电脑，实现多人联机游戏。这种创新不仅满足了用户在多人游戏中的需求，还增强了社交互动和合作的乐趣。</w:t>
+        <w:t>应用程序级别的集成方法可分为连接实现和功能实现两个方面。目前已有的方法主要有Wi-Fi连接和蓝牙连接。蓝牙连接在实际应用中较为常见，如"妙妙触控"和"蓝牙遥控"等设备都使用蓝牙连接。蓝牙连接具有低功耗、简便易用、传输稳定和较高的安全性。相比之下，Wi-Fi连接具有高速传输、广阔的覆盖范围、多设备连接和通用性的特点。在功能实现方面，目前市面上的软件主要针对键盘、鼠标和手柄的模拟。然而，这些软件在功能丰富性上存在一定的不足，并且手柄模拟仅局限于摇杆和按键的控制，缺乏陀螺仪、震动等更深层次的模拟功能。</w:t>
       </w:r>
     </w:p>
     <w:p>
@@ -6001,6 +5895,327 @@
         <w:ind w:firstLine="420" w:firstLineChars="200"/>
         <w:textAlignment w:val="auto"/>
         <w:rPr>
+          <w:rFonts w:hint="default" w:ascii="宋体" w:hAnsi="宋体" w:eastAsia="宋体" w:cs="宋体"/>
+          <w:lang w:val="en-US" w:eastAsia="zh-CN"/>
+        </w:rPr>
+      </w:pPr>
+    </w:p>
+    <w:p>
+      <w:pPr>
+        <w:keepNext w:val="0"/>
+        <w:keepLines w:val="0"/>
+        <w:pageBreakBefore w:val="0"/>
+        <w:widowControl w:val="0"/>
+        <w:kinsoku/>
+        <w:wordWrap/>
+        <w:overflowPunct/>
+        <w:topLinePunct w:val="0"/>
+        <w:autoSpaceDE/>
+        <w:autoSpaceDN/>
+        <w:bidi w:val="0"/>
+        <w:adjustRightInd/>
+        <w:snapToGrid/>
+        <w:spacing w:line="400" w:lineRule="exact"/>
+        <w:ind w:firstLine="420" w:firstLineChars="200"/>
+        <w:textAlignment w:val="auto"/>
+        <w:rPr>
+          <w:rFonts w:hint="default" w:ascii="宋体" w:hAnsi="宋体" w:eastAsia="宋体" w:cs="宋体"/>
+          <w:lang w:val="en-US" w:eastAsia="zh-CN"/>
+        </w:rPr>
+      </w:pPr>
+    </w:p>
+    <w:p>
+      <w:pPr>
+        <w:keepNext w:val="0"/>
+        <w:keepLines w:val="0"/>
+        <w:pageBreakBefore w:val="0"/>
+        <w:widowControl w:val="0"/>
+        <w:kinsoku/>
+        <w:wordWrap/>
+        <w:overflowPunct/>
+        <w:topLinePunct w:val="0"/>
+        <w:autoSpaceDE/>
+        <w:autoSpaceDN/>
+        <w:bidi w:val="0"/>
+        <w:adjustRightInd/>
+        <w:snapToGrid/>
+        <w:spacing w:line="400" w:lineRule="exact"/>
+        <w:ind w:firstLine="420" w:firstLineChars="200"/>
+        <w:textAlignment w:val="auto"/>
+        <w:rPr>
+          <w:rFonts w:hint="default" w:ascii="宋体" w:hAnsi="宋体" w:eastAsia="宋体" w:cs="宋体"/>
+          <w:lang w:val="en-US" w:eastAsia="zh-CN"/>
+        </w:rPr>
+      </w:pPr>
+    </w:p>
+    <w:p>
+      <w:pPr>
+        <w:keepNext w:val="0"/>
+        <w:keepLines w:val="0"/>
+        <w:widowControl/>
+        <w:suppressLineNumbers w:val="0"/>
+        <w:jc w:val="left"/>
+        <w:rPr>
+          <w:rFonts w:hint="default" w:ascii="宋体" w:hAnsi="宋体" w:eastAsia="宋体" w:cs="宋体"/>
+          <w:lang w:val="en-US" w:eastAsia="zh-CN"/>
+        </w:rPr>
+      </w:pPr>
+    </w:p>
+    <w:p>
+      <w:pPr>
+        <w:pStyle w:val="3"/>
+        <w:ind w:firstLine="480"/>
+      </w:pPr>
+    </w:p>
+    <w:p>
+      <w:pPr>
+        <w:pStyle w:val="3"/>
+        <w:ind w:firstLine="480"/>
+      </w:pPr>
+    </w:p>
+    <w:p>
+      <w:pPr>
+        <w:pStyle w:val="3"/>
+        <w:ind w:firstLine="480"/>
+      </w:pPr>
+    </w:p>
+    <w:p>
+      <w:pPr>
+        <w:pStyle w:val="3"/>
+        <w:ind w:firstLine="480"/>
+        <w:sectPr>
+          <w:footerReference r:id="rId8" w:type="first"/>
+          <w:pgSz w:w="11906" w:h="16838"/>
+          <w:pgMar w:top="1440" w:right="1800" w:bottom="1440" w:left="1800" w:header="851" w:footer="992" w:gutter="0"/>
+          <w:pgNumType w:start="1"/>
+          <w:cols w:space="425" w:num="1"/>
+          <w:docGrid w:type="lines" w:linePitch="312" w:charSpace="0"/>
+        </w:sectPr>
+      </w:pPr>
+    </w:p>
+    <w:p>
+      <w:pPr>
+        <w:pStyle w:val="2"/>
+      </w:pPr>
+      <w:bookmarkStart w:id="14" w:name="_Toc56720945"/>
+      <w:bookmarkStart w:id="15" w:name="_Toc56711141"/>
+      <w:bookmarkStart w:id="16" w:name="_Toc56711388"/>
+      <w:bookmarkStart w:id="17" w:name="_Toc56710843"/>
+      <w:bookmarkStart w:id="18" w:name="_Toc56710950"/>
+      <w:commentRangeStart w:id="7"/>
+      <w:r>
+        <w:rPr>
+          <w:rFonts w:hint="eastAsia"/>
+        </w:rPr>
+        <w:t>项目创新点</w:t>
+      </w:r>
+      <w:commentRangeEnd w:id="7"/>
+      <w:r>
+        <w:rPr>
+          <w:rStyle w:val="64"/>
+          <w:rFonts w:asciiTheme="minorHAnsi" w:hAnsiTheme="minorHAnsi" w:eastAsiaTheme="minorEastAsia"/>
+          <w:b w:val="0"/>
+          <w:bCs w:val="0"/>
+          <w:kern w:val="2"/>
+        </w:rPr>
+        <w:commentReference w:id="7"/>
+      </w:r>
+      <w:bookmarkEnd w:id="14"/>
+      <w:bookmarkEnd w:id="15"/>
+      <w:bookmarkEnd w:id="16"/>
+      <w:bookmarkEnd w:id="17"/>
+      <w:bookmarkEnd w:id="18"/>
+    </w:p>
+    <w:p>
+      <w:pPr>
+        <w:pStyle w:val="4"/>
+      </w:pPr>
+      <w:bookmarkStart w:id="19" w:name="_Toc56711142"/>
+      <w:bookmarkStart w:id="20" w:name="_Toc56711389"/>
+      <w:bookmarkStart w:id="21" w:name="_Toc56720946"/>
+      <w:bookmarkStart w:id="22" w:name="_Toc56710844"/>
+      <w:bookmarkStart w:id="23" w:name="_Toc56710951"/>
+      <w:r>
+        <w:rPr>
+          <w:rFonts w:hint="eastAsia"/>
+        </w:rPr>
+        <w:t>技术性创新点</w:t>
+      </w:r>
+      <w:bookmarkEnd w:id="19"/>
+      <w:bookmarkEnd w:id="20"/>
+      <w:bookmarkEnd w:id="21"/>
+      <w:bookmarkEnd w:id="22"/>
+      <w:bookmarkEnd w:id="23"/>
+    </w:p>
+    <w:p>
+      <w:pPr>
+        <w:keepNext w:val="0"/>
+        <w:keepLines w:val="0"/>
+        <w:pageBreakBefore w:val="0"/>
+        <w:widowControl w:val="0"/>
+        <w:kinsoku/>
+        <w:wordWrap/>
+        <w:overflowPunct/>
+        <w:topLinePunct w:val="0"/>
+        <w:autoSpaceDE/>
+        <w:autoSpaceDN/>
+        <w:bidi w:val="0"/>
+        <w:adjustRightInd/>
+        <w:snapToGrid/>
+        <w:spacing w:line="400" w:lineRule="exact"/>
+        <w:ind w:firstLine="420" w:firstLineChars="200"/>
+        <w:textAlignment w:val="auto"/>
+        <w:rPr>
+          <w:rFonts w:hint="eastAsia"/>
+          <w:lang w:val="en-US" w:eastAsia="zh-CN"/>
+        </w:rPr>
+      </w:pPr>
+      <w:r>
+        <w:rPr>
+          <w:rFonts w:hint="eastAsia"/>
+          <w:lang w:val="en-US" w:eastAsia="zh-CN"/>
+        </w:rPr>
+        <w:t>本项目在技术上的创新点主要体现在使用Android Studio与Wi-Fi连接技术的结合上。通过借助Android Studio的强大功能和工具，结合Wi-Fi连接技术，实现了手机端与电脑的无线连接和控制。这种技术性创新不仅提供了更便捷的控制方式，还能够充分利用手机的功能和性能，为用户带来更好的操作体验。</w:t>
+      </w:r>
+    </w:p>
+    <w:p>
+      <w:pPr>
+        <w:pStyle w:val="4"/>
+      </w:pPr>
+      <w:bookmarkStart w:id="24" w:name="_Toc56720947"/>
+      <w:r>
+        <w:rPr>
+          <w:rFonts w:hint="eastAsia"/>
+        </w:rPr>
+        <w:t>功能性创新点</w:t>
+      </w:r>
+      <w:bookmarkEnd w:id="24"/>
+    </w:p>
+    <w:p>
+      <w:pPr>
+        <w:keepNext w:val="0"/>
+        <w:keepLines w:val="0"/>
+        <w:pageBreakBefore w:val="0"/>
+        <w:widowControl w:val="0"/>
+        <w:kinsoku/>
+        <w:wordWrap/>
+        <w:overflowPunct/>
+        <w:topLinePunct w:val="0"/>
+        <w:autoSpaceDE/>
+        <w:autoSpaceDN/>
+        <w:bidi w:val="0"/>
+        <w:adjustRightInd/>
+        <w:snapToGrid/>
+        <w:spacing w:line="400" w:lineRule="exact"/>
+        <w:ind w:firstLine="420" w:firstLineChars="200"/>
+        <w:textAlignment w:val="auto"/>
+        <w:rPr>
+          <w:rFonts w:hint="eastAsia"/>
+          <w:lang w:val="en-US" w:eastAsia="zh-CN"/>
+        </w:rPr>
+      </w:pPr>
+      <w:r>
+        <w:rPr>
+          <w:rFonts w:hint="eastAsia"/>
+          <w:lang w:val="en-US" w:eastAsia="zh-CN"/>
+        </w:rPr>
+        <w:t>本项目的功能性创新点主要体现在多功能模拟器的设计和实现上。与传统的键盘和鼠标相比，多功能模拟器提供了更多的操作选项和自定义布局的功能。用户可以根据自己的需求和喜好，自由选择和调整界面元素的位置和样式，设置对应的快捷方式。这种功能性创新使用户能够个性化定制控制界面，提升工作效率和游戏体验。</w:t>
+      </w:r>
+    </w:p>
+    <w:p>
+      <w:pPr>
+        <w:pStyle w:val="4"/>
+      </w:pPr>
+      <w:bookmarkStart w:id="25" w:name="_Toc56720948"/>
+      <w:r>
+        <w:rPr>
+          <w:rFonts w:hint="eastAsia"/>
+        </w:rPr>
+        <w:t>其他创新点</w:t>
+      </w:r>
+      <w:bookmarkEnd w:id="25"/>
+    </w:p>
+    <w:p>
+      <w:pPr>
+        <w:keepNext w:val="0"/>
+        <w:keepLines w:val="0"/>
+        <w:pageBreakBefore w:val="0"/>
+        <w:widowControl w:val="0"/>
+        <w:kinsoku/>
+        <w:wordWrap/>
+        <w:overflowPunct/>
+        <w:topLinePunct w:val="0"/>
+        <w:autoSpaceDE/>
+        <w:autoSpaceDN/>
+        <w:bidi w:val="0"/>
+        <w:adjustRightInd/>
+        <w:snapToGrid/>
+        <w:spacing w:line="400" w:lineRule="exact"/>
+        <w:ind w:firstLine="420" w:firstLineChars="200"/>
+        <w:textAlignment w:val="auto"/>
+        <w:rPr>
+          <w:rFonts w:hint="eastAsia"/>
+          <w:lang w:val="en-US" w:eastAsia="zh-CN"/>
+        </w:rPr>
+      </w:pPr>
+      <w:r>
+        <w:rPr>
+          <w:rFonts w:hint="eastAsia"/>
+          <w:lang w:val="en-US" w:eastAsia="zh-CN"/>
+        </w:rPr>
+        <w:t>用户体验创新：本项目致力于提供优秀的用户体验。通过简洁直观的界面设计和流畅的操作流程，使用户能够轻松上手并享受到便捷的控制体验。</w:t>
+      </w:r>
+    </w:p>
+    <w:p>
+      <w:pPr>
+        <w:keepNext w:val="0"/>
+        <w:keepLines w:val="0"/>
+        <w:pageBreakBefore w:val="0"/>
+        <w:widowControl w:val="0"/>
+        <w:kinsoku/>
+        <w:wordWrap/>
+        <w:overflowPunct/>
+        <w:topLinePunct w:val="0"/>
+        <w:autoSpaceDE/>
+        <w:autoSpaceDN/>
+        <w:bidi w:val="0"/>
+        <w:adjustRightInd/>
+        <w:snapToGrid/>
+        <w:spacing w:line="400" w:lineRule="exact"/>
+        <w:ind w:firstLine="420" w:firstLineChars="200"/>
+        <w:textAlignment w:val="auto"/>
+        <w:rPr>
+          <w:rFonts w:hint="eastAsia"/>
+          <w:lang w:val="en-US" w:eastAsia="zh-CN"/>
+        </w:rPr>
+      </w:pPr>
+      <w:r>
+        <w:rPr>
+          <w:rFonts w:hint="eastAsia"/>
+          <w:lang w:val="en-US" w:eastAsia="zh-CN"/>
+        </w:rPr>
+        <w:t>多人联机创新：本项目支持多个手机同时连接到同一台电脑，实现多人联机游戏。这种创新不仅满足了用户在多人游戏中的需求，还增强了社交互动和合作的乐趣。</w:t>
+      </w:r>
+    </w:p>
+    <w:p>
+      <w:pPr>
+        <w:keepNext w:val="0"/>
+        <w:keepLines w:val="0"/>
+        <w:pageBreakBefore w:val="0"/>
+        <w:widowControl w:val="0"/>
+        <w:kinsoku/>
+        <w:wordWrap/>
+        <w:overflowPunct/>
+        <w:topLinePunct w:val="0"/>
+        <w:autoSpaceDE/>
+        <w:autoSpaceDN/>
+        <w:bidi w:val="0"/>
+        <w:adjustRightInd/>
+        <w:snapToGrid/>
+        <w:spacing w:line="400" w:lineRule="exact"/>
+        <w:ind w:firstLine="420" w:firstLineChars="200"/>
+        <w:textAlignment w:val="auto"/>
+        <w:rPr>
           <w:rFonts w:hint="eastAsia"/>
           <w:lang w:val="en-US" w:eastAsia="zh-CN"/>
         </w:rPr>
@@ -6063,12 +6278,12 @@
       <w:pPr>
         <w:pStyle w:val="2"/>
       </w:pPr>
+      <w:commentRangeStart w:id="8"/>
       <w:bookmarkStart w:id="26" w:name="_Toc56711400"/>
       <w:bookmarkStart w:id="27" w:name="_Toc56711153"/>
       <w:bookmarkStart w:id="28" w:name="_Toc56720949"/>
       <w:bookmarkStart w:id="29" w:name="_Toc56710855"/>
       <w:bookmarkStart w:id="30" w:name="_Toc56710962"/>
-      <w:commentRangeStart w:id="8"/>
       <w:r>
         <w:rPr>
           <w:rFonts w:hint="eastAsia"/>
@@ -6103,9 +6318,136 @@
     </w:p>
     <w:p>
       <w:pPr>
-        <w:pStyle w:val="3"/>
-        <w:ind w:firstLine="480"/>
-      </w:pPr>
+        <w:keepNext w:val="0"/>
+        <w:keepLines w:val="0"/>
+        <w:pageBreakBefore w:val="0"/>
+        <w:widowControl w:val="0"/>
+        <w:kinsoku/>
+        <w:wordWrap/>
+        <w:overflowPunct/>
+        <w:topLinePunct w:val="0"/>
+        <w:autoSpaceDE/>
+        <w:autoSpaceDN/>
+        <w:bidi w:val="0"/>
+        <w:adjustRightInd/>
+        <w:snapToGrid/>
+        <w:spacing w:line="400" w:lineRule="exact"/>
+        <w:ind w:firstLine="420" w:firstLineChars="200"/>
+        <w:textAlignment w:val="auto"/>
+        <w:rPr>
+          <w:rFonts w:hint="eastAsia"/>
+          <w:lang w:val="en-US" w:eastAsia="zh-CN"/>
+        </w:rPr>
+      </w:pPr>
+      <w:r>
+        <w:rPr>
+          <w:rFonts w:hint="eastAsia"/>
+          <w:lang w:val="en-US" w:eastAsia="zh-CN"/>
+        </w:rPr>
+        <w:t>Wi-Fi连接：相较于市场上通用软件所使用的蓝牙连接技术，本项目采用Wi-Fi连接，具有高速传输、广阔的覆盖范围、多设备连接和通用性的优势。这使得用户在使用模拟器应用时能够获得更快的数据传输速度和更稳定的连接体验。</w:t>
+      </w:r>
+    </w:p>
+    <w:p>
+      <w:pPr>
+        <w:keepNext w:val="0"/>
+        <w:keepLines w:val="0"/>
+        <w:pageBreakBefore w:val="0"/>
+        <w:widowControl w:val="0"/>
+        <w:kinsoku/>
+        <w:wordWrap/>
+        <w:overflowPunct/>
+        <w:topLinePunct w:val="0"/>
+        <w:autoSpaceDE/>
+        <w:autoSpaceDN/>
+        <w:bidi w:val="0"/>
+        <w:adjustRightInd/>
+        <w:snapToGrid/>
+        <w:spacing w:line="400" w:lineRule="exact"/>
+        <w:ind w:firstLine="420" w:firstLineChars="200"/>
+        <w:textAlignment w:val="auto"/>
+        <w:rPr>
+          <w:rFonts w:hint="eastAsia"/>
+          <w:lang w:val="en-US" w:eastAsia="zh-CN"/>
+        </w:rPr>
+      </w:pPr>
+      <w:r>
+        <w:rPr>
+          <w:rFonts w:hint="eastAsia"/>
+          <w:lang w:val="en-US" w:eastAsia="zh-CN"/>
+        </w:rPr>
+        <w:t>自定义布局：本项目提供了自定义布局的功能，用户可以根据自己的需求和喜好，自由选择和调整界面元素的位置和样式，以及设置对应的快捷方式。这为用户提供了更多的操作选项和个性化定制的能力，使他们能够根据自己的使用习惯创建最适合自己的界面布局。</w:t>
+      </w:r>
+    </w:p>
+    <w:p>
+      <w:pPr>
+        <w:keepNext w:val="0"/>
+        <w:keepLines w:val="0"/>
+        <w:pageBreakBefore w:val="0"/>
+        <w:widowControl w:val="0"/>
+        <w:kinsoku/>
+        <w:wordWrap/>
+        <w:overflowPunct/>
+        <w:topLinePunct w:val="0"/>
+        <w:autoSpaceDE/>
+        <w:autoSpaceDN/>
+        <w:bidi w:val="0"/>
+        <w:adjustRightInd/>
+        <w:snapToGrid/>
+        <w:spacing w:line="400" w:lineRule="exact"/>
+        <w:ind w:firstLine="420" w:firstLineChars="200"/>
+        <w:textAlignment w:val="auto"/>
+        <w:rPr>
+          <w:rFonts w:hint="eastAsia"/>
+          <w:lang w:val="en-US" w:eastAsia="zh-CN"/>
+        </w:rPr>
+      </w:pPr>
+      <w:r>
+        <w:rPr>
+          <w:rFonts w:hint="eastAsia"/>
+          <w:lang w:val="en-US" w:eastAsia="zh-CN"/>
+        </w:rPr>
+        <w:t>空调遥控功能：本项目通过设置红外线命令，实现了空调遥控的功能。用户可以使用模拟器应用来控制空调的开关、温度调</w:t>
+      </w:r>
+      <w:bookmarkStart w:id="32" w:name="_GoBack"/>
+      <w:bookmarkEnd w:id="32"/>
+      <w:r>
+        <w:rPr>
+          <w:rFonts w:hint="eastAsia"/>
+          <w:lang w:val="en-US" w:eastAsia="zh-CN"/>
+        </w:rPr>
+        <w:t>节、风速设置等功能，从而实现便捷的空调遥控体验。这为用户提供了在一个应用中集成多种控制功能的便利，不再需要额外的遥控器或应用来操作空调。</w:t>
+      </w:r>
+    </w:p>
+    <w:p>
+      <w:pPr>
+        <w:keepNext w:val="0"/>
+        <w:keepLines w:val="0"/>
+        <w:pageBreakBefore w:val="0"/>
+        <w:widowControl w:val="0"/>
+        <w:kinsoku/>
+        <w:wordWrap/>
+        <w:overflowPunct/>
+        <w:topLinePunct w:val="0"/>
+        <w:autoSpaceDE/>
+        <w:autoSpaceDN/>
+        <w:bidi w:val="0"/>
+        <w:adjustRightInd/>
+        <w:snapToGrid/>
+        <w:spacing w:line="400" w:lineRule="exact"/>
+        <w:ind w:firstLine="420" w:firstLineChars="200"/>
+        <w:textAlignment w:val="auto"/>
+        <w:rPr>
+          <w:rFonts w:hint="eastAsia"/>
+          <w:lang w:val="en-US" w:eastAsia="zh-CN"/>
+        </w:rPr>
+      </w:pPr>
+      <w:r>
+        <w:rPr>
+          <w:rFonts w:hint="eastAsia"/>
+          <w:lang w:val="en-US" w:eastAsia="zh-CN"/>
+        </w:rPr>
+        <w:t>通过以上功能点的创新，本项目与现有市场竞品相比具有明显的优势和差异化。Wi-Fi连接提供了更快速、稳定和广泛的连接选项，自定义布局使用户能够根据自身需求定制界面，而空调遥控功能则进一步扩展了应用的功能范围，为用户提供了更多便利和多样化的体验。</w:t>
+      </w:r>
     </w:p>
     <w:p>
       <w:pPr>
@@ -6340,15 +6682,15 @@
 
 <file path=word/commentsExtended.xml><?xml version="1.0" encoding="utf-8"?>
 <w15:commentsEx xmlns:wpc="http://schemas.microsoft.com/office/word/2010/wordprocessingCanvas" xmlns:mc="http://schemas.openxmlformats.org/markup-compatibility/2006" xmlns:o="urn:schemas-microsoft-com:office:office" xmlns:r="http://schemas.openxmlformats.org/officeDocument/2006/relationships" xmlns:m="http://schemas.openxmlformats.org/officeDocument/2006/math" xmlns:v="urn:schemas-microsoft-com:vml" xmlns:wp14="http://schemas.microsoft.com/office/word/2010/wordprocessingDrawing" xmlns:wp="http://schemas.openxmlformats.org/drawingml/2006/wordprocessingDrawing" xmlns:w="http://schemas.openxmlformats.org/wordprocessingml/2006/main" xmlns:w14="http://schemas.microsoft.com/office/word/2010/wordml" xmlns:w15="http://schemas.microsoft.com/office/word/2012/wordml" xmlns:w10="urn:schemas-microsoft-com:office:word" xmlns:wpg="http://schemas.microsoft.com/office/word/2010/wordprocessingGroup" xmlns:wpi="http://schemas.microsoft.com/office/word/2010/wordprocessingInk" xmlns:wne="http://schemas.microsoft.com/office/word/2006/wordml" xmlns:wps="http://schemas.microsoft.com/office/word/2010/wordprocessingShape" xmlns:wpsCustomData="http://www.wps.cn/officeDocument/2013/wpsCustomData" mc:Ignorable="w14 w15 wp14">
-  <w15:commentEx w15:paraId="7EB74230" w15:done="0"/>
-  <w15:commentEx w15:paraId="2C3B6032" w15:done="0"/>
-  <w15:commentEx w15:paraId="542215A1" w15:done="0"/>
-  <w15:commentEx w15:paraId="08223EF6" w15:done="0"/>
-  <w15:commentEx w15:paraId="409D5991" w15:done="0"/>
-  <w15:commentEx w15:paraId="798B12E1" w15:done="0"/>
-  <w15:commentEx w15:paraId="73DA121F" w15:done="0"/>
-  <w15:commentEx w15:paraId="26CA58B0" w15:done="0"/>
-  <w15:commentEx w15:paraId="09023699" w15:done="0"/>
+  <w15:commentEx w15:paraId="76367F63" w15:done="0"/>
+  <w15:commentEx w15:paraId="08640615" w15:done="0"/>
+  <w15:commentEx w15:paraId="29877EE5" w15:done="0"/>
+  <w15:commentEx w15:paraId="57E62BE6" w15:done="0"/>
+  <w15:commentEx w15:paraId="0D314CBB" w15:done="0"/>
+  <w15:commentEx w15:paraId="02D3129F" w15:done="0"/>
+  <w15:commentEx w15:paraId="61F771EB" w15:done="0"/>
+  <w15:commentEx w15:paraId="049E2489" w15:done="0"/>
+  <w15:commentEx w15:paraId="58730D32" w15:done="0"/>
 </w15:commentsEx>
 </file>
 
